--- a/Week 8 CT Ajith 2.docx
+++ b/Week 8 CT Ajith 2.docx
@@ -9,7 +9,15 @@
     </w:p>
     <w:p>
       <w:r>
-        <w:t xml:space="preserve">In today's age of technological advancements, the pursuit of employment has taken on a more convenient and accessible form. With job search engines that enable candidates to apply for jobs conveniently online through uploading their resumes or filling out the necessary forms, job seeking has become optimized. Gone are the days when one had to visit physical offices repeatedly just to acquire information regarding different companies. On top of these blessings bestowed by technology come social media platforms that have emerged as formidable tools in recruitment processes, with recruiters frequently posting vacancies on professional networking sites like LinkedIn and Facebook groups, allowing direct connection between job seekers and potential employers. These emerging platforms do not only serve as avenues for showcasing an individual's capabilities within a particular industry but also offer diverse options ranging from entry-level positions to managerial roles for everyone involved. Furthermore, they present opportunities where applicants can hit many birds with one stone - applying too many jobs listed down in one fell swoop without having to worry about bulk applications that may take ample time if made traditionally. The internet era we now live in is indeed revolutionary across varied landscapes – including employment prospects significantly influenced by technology advancement. </w:t>
+        <w:t>In today's age of technological advancements, the pursuit of employment has taken on a more convenient and accessible form. With job search engines that enable candidates to apply for jobs conveniently online through uploading their resumes or filling out the necessary forms, job seeking has become</w:t>
+      </w:r>
+      <w:r>
+        <w:t>s</w:t>
+      </w:r>
+      <w:bookmarkStart w:id="0" w:name="_GoBack"/>
+      <w:bookmarkEnd w:id="0"/>
+      <w:r>
+        <w:t xml:space="preserve"> optimized. Gone are the days when one had to visit physical offices repeatedly just to acquire information regarding different companies. On top of these blessings bestowed by technology come social media platforms that have emerged as formidable tools in recruitment processes, with recruiters frequently posting vacancies on professional networking sites like LinkedIn and Facebook groups, allowing direct connection between job seekers and potential employers. These emerging platforms do not only serve as avenues for showcasing an individual's capabilities within a particular industry but also offer diverse options ranging from entry-level positions to managerial roles for everyone involved. Furthermore, they present opportunities where applicants can hit many birds with one stone - applying too many jobs listed down in one fell swoop without having to worry about bulk applications that may take ample time if made traditionally. The internet era we now live in is indeed revolutionary across varied landscapes – including employment prospects significantly influenced by technology advancement. </w:t>
       </w:r>
     </w:p>
     <w:p>
@@ -35,10 +43,7 @@
         <w:t xml:space="preserve">In the realm of entrepreneurship, perhaps one of the most critical considerations is enlisting a team who aligns with your fundamental principles, virtues, and aspirations for achieving success. A troop of dependable employees or stakeholders possessing compatible minds could facilitate smoother problem-solving amidst trying circumstances as they share similar viewpoints on objectives while still comfortably navigating any differences that may arise amid various projects or challenges. </w:t>
       </w:r>
     </w:p>
-    <w:p>
-      <w:bookmarkStart w:id="0" w:name="_GoBack"/>
-      <w:bookmarkEnd w:id="0"/>
-    </w:p>
+    <w:p/>
     <w:sectPr>
       <w:pgSz w:w="11906" w:h="16838"/>
       <w:pgMar w:top="1440" w:right="1440" w:bottom="1440" w:left="1440" w:header="708" w:footer="708" w:gutter="0"/>
